--- a/result/assignment3/Assignment3-Yuchen-Tian.docx
+++ b/result/assignment3/Assignment3-Yuchen-Tian.docx
@@ -520,6 +520,23 @@
           <w:sz w:val="20"/>
           <w:szCs w:val="20"/>
         </w:rPr>
+        <w:t xml:space="preserve">   year INT NOT NULL,</w:t>
+      </w:r>
+    </w:p>
+    <w:p>
+      <w:pPr>
+        <w:pStyle w:val="ListParagraph"/>
+        <w:ind w:left="1440"/>
+        <w:rPr>
+          <w:sz w:val="20"/>
+          <w:szCs w:val="20"/>
+        </w:rPr>
+      </w:pPr>
+      <w:r>
+        <w:rPr>
+          <w:sz w:val="20"/>
+          <w:szCs w:val="20"/>
+        </w:rPr>
         <w:t xml:space="preserve">   </w:t>
       </w:r>
       <w:r>
@@ -527,7 +544,14 @@
           <w:sz w:val="20"/>
           <w:szCs w:val="20"/>
         </w:rPr>
-        <w:t>year INT NOT NULL,</w:t>
+        <w:t>time INT NOT NULL</w:t>
+      </w:r>
+      <w:r>
+        <w:rPr>
+          <w:sz w:val="20"/>
+          <w:szCs w:val="20"/>
+        </w:rPr>
+        <w:t>,</w:t>
       </w:r>
     </w:p>
     <w:p>
@@ -546,12 +570,54 @@
         </w:rPr>
         <w:t xml:space="preserve">   </w:t>
       </w:r>
-      <w:r>
-        <w:rPr>
-          <w:sz w:val="20"/>
-          <w:szCs w:val="20"/>
-        </w:rPr>
-        <w:t>time INT NOT NULL</w:t>
+      <w:proofErr w:type="spellStart"/>
+      <w:r>
+        <w:rPr>
+          <w:sz w:val="20"/>
+          <w:szCs w:val="20"/>
+        </w:rPr>
+        <w:t>resortId</w:t>
+      </w:r>
+      <w:proofErr w:type="spellEnd"/>
+      <w:r>
+        <w:rPr>
+          <w:sz w:val="20"/>
+          <w:szCs w:val="20"/>
+        </w:rPr>
+        <w:t xml:space="preserve"> INT NOT NULL,</w:t>
+      </w:r>
+    </w:p>
+    <w:p>
+      <w:pPr>
+        <w:pStyle w:val="ListParagraph"/>
+        <w:ind w:left="1440"/>
+        <w:rPr>
+          <w:sz w:val="20"/>
+          <w:szCs w:val="20"/>
+        </w:rPr>
+      </w:pPr>
+      <w:r>
+        <w:rPr>
+          <w:sz w:val="20"/>
+          <w:szCs w:val="20"/>
+        </w:rPr>
+        <w:t xml:space="preserve">   </w:t>
+      </w:r>
+      <w:proofErr w:type="spellStart"/>
+      <w:r>
+        <w:rPr>
+          <w:sz w:val="20"/>
+          <w:szCs w:val="20"/>
+        </w:rPr>
+        <w:t>skierId</w:t>
+      </w:r>
+      <w:proofErr w:type="spellEnd"/>
+      <w:r>
+        <w:rPr>
+          <w:sz w:val="20"/>
+          <w:szCs w:val="20"/>
+        </w:rPr>
+        <w:t xml:space="preserve"> INT NOT NULL</w:t>
       </w:r>
       <w:r>
         <w:rPr>
@@ -583,276 +649,194 @@
           <w:sz w:val="20"/>
           <w:szCs w:val="20"/>
         </w:rPr>
+        <w:t>liftId</w:t>
+      </w:r>
+      <w:proofErr w:type="spellEnd"/>
+      <w:r>
+        <w:rPr>
+          <w:sz w:val="20"/>
+          <w:szCs w:val="20"/>
+        </w:rPr>
+        <w:t xml:space="preserve"> INT NOT NULL,</w:t>
+      </w:r>
+    </w:p>
+    <w:p>
+      <w:pPr>
+        <w:pStyle w:val="ListParagraph"/>
+        <w:ind w:left="1440"/>
+        <w:rPr>
+          <w:sz w:val="20"/>
+          <w:szCs w:val="20"/>
+        </w:rPr>
+      </w:pPr>
+      <w:r>
+        <w:rPr>
+          <w:sz w:val="20"/>
+          <w:szCs w:val="20"/>
+        </w:rPr>
+        <w:t xml:space="preserve">   PRIMARY KEY </w:t>
+      </w:r>
+      <w:proofErr w:type="gramStart"/>
+      <w:r>
+        <w:rPr>
+          <w:sz w:val="20"/>
+          <w:szCs w:val="20"/>
+        </w:rPr>
+        <w:t>( id</w:t>
+      </w:r>
+      <w:proofErr w:type="gramEnd"/>
+      <w:r>
+        <w:rPr>
+          <w:sz w:val="20"/>
+          <w:szCs w:val="20"/>
+        </w:rPr>
+        <w:t xml:space="preserve"> )</w:t>
+      </w:r>
+      <w:r>
+        <w:rPr>
+          <w:sz w:val="20"/>
+          <w:szCs w:val="20"/>
+        </w:rPr>
+        <w:t>,</w:t>
+      </w:r>
+    </w:p>
+    <w:p>
+      <w:pPr>
+        <w:pStyle w:val="ListParagraph"/>
+        <w:ind w:left="1440"/>
+        <w:rPr>
+          <w:sz w:val="20"/>
+          <w:szCs w:val="20"/>
+        </w:rPr>
+      </w:pPr>
+      <w:r>
+        <w:rPr>
+          <w:sz w:val="20"/>
+          <w:szCs w:val="20"/>
+        </w:rPr>
+        <w:t>);</w:t>
+      </w:r>
+    </w:p>
+    <w:p>
+      <w:pPr>
+        <w:pStyle w:val="ListParagraph"/>
+        <w:ind w:left="1440"/>
+        <w:rPr>
+          <w:sz w:val="20"/>
+          <w:szCs w:val="20"/>
+        </w:rPr>
+      </w:pPr>
+    </w:p>
+    <w:p>
+      <w:pPr>
+        <w:pStyle w:val="ListParagraph"/>
+        <w:ind w:left="1440"/>
+        <w:rPr>
+          <w:sz w:val="20"/>
+          <w:szCs w:val="20"/>
+        </w:rPr>
+      </w:pPr>
+    </w:p>
+    <w:p>
+      <w:pPr>
+        <w:pStyle w:val="ListParagraph"/>
+        <w:ind w:left="1440"/>
+      </w:pPr>
+      <w:proofErr w:type="spellStart"/>
+      <w:r>
+        <w:t>LiftRides</w:t>
+      </w:r>
+      <w:proofErr w:type="spellEnd"/>
+      <w:r>
+        <w:t xml:space="preserve"> table is used to store the skier and lift ride information</w:t>
+      </w:r>
+      <w:r>
+        <w:t xml:space="preserve"> for specific season</w:t>
+      </w:r>
+      <w:r>
+        <w:t xml:space="preserve">. </w:t>
+      </w:r>
+      <w:r>
+        <w:t>To consume message from message queue ASAP</w:t>
+      </w:r>
+      <w:r>
+        <w:t>,</w:t>
+      </w:r>
+      <w:r>
+        <w:t xml:space="preserve"> each request will be stored as a single entry in the DB. As a result, the </w:t>
+      </w:r>
+      <w:proofErr w:type="spellStart"/>
+      <w:r>
+        <w:t>LiftRides</w:t>
+      </w:r>
+      <w:proofErr w:type="spellEnd"/>
+      <w:r>
+        <w:t xml:space="preserve"> table </w:t>
+      </w:r>
+      <w:r>
+        <w:t xml:space="preserve">has the fields of skier id, id, time, lift id, the primary key is automatically assigned by MySQL. </w:t>
+      </w:r>
+      <w:r>
+        <w:t>To enable the queries like “</w:t>
+      </w:r>
+      <w:r>
+        <w:t>For skier N,</w:t>
+      </w:r>
+      <w:r>
+        <w:t xml:space="preserve"> XXX”, we need to group the rows by skier Id while executing SQL queries.</w:t>
+      </w:r>
+    </w:p>
+    <w:p>
+      <w:pPr>
+        <w:pStyle w:val="ListParagraph"/>
+        <w:ind w:left="1440"/>
+      </w:pPr>
+    </w:p>
+    <w:p>
+      <w:pPr>
+        <w:pStyle w:val="ListParagraph"/>
+        <w:ind w:left="1440"/>
+      </w:pPr>
+      <w:r>
+        <w:t>Vice versa, Resort table is used to store data pertinent to the ski resort. It has the fields of</w:t>
+      </w:r>
+      <w:r>
+        <w:t xml:space="preserve"> </w:t>
+      </w:r>
+      <w:proofErr w:type="spellStart"/>
+      <w:r>
+        <w:t>dayId</w:t>
+      </w:r>
+      <w:proofErr w:type="spellEnd"/>
+      <w:r>
+        <w:t xml:space="preserve">, year, time, </w:t>
+      </w:r>
+      <w:proofErr w:type="spellStart"/>
+      <w:r>
         <w:t>resortId</w:t>
       </w:r>
       <w:proofErr w:type="spellEnd"/>
       <w:r>
-        <w:rPr>
-          <w:sz w:val="20"/>
-          <w:szCs w:val="20"/>
-        </w:rPr>
-        <w:t xml:space="preserve"> INT NOT NULL,</w:t>
-      </w:r>
-    </w:p>
-    <w:p>
-      <w:pPr>
-        <w:pStyle w:val="ListParagraph"/>
-        <w:ind w:left="1440"/>
-        <w:rPr>
-          <w:sz w:val="20"/>
-          <w:szCs w:val="20"/>
-        </w:rPr>
-      </w:pPr>
-      <w:r>
-        <w:rPr>
-          <w:sz w:val="20"/>
-          <w:szCs w:val="20"/>
-        </w:rPr>
-        <w:t xml:space="preserve">   </w:t>
+        <w:t xml:space="preserve">, </w:t>
       </w:r>
       <w:proofErr w:type="spellStart"/>
       <w:r>
-        <w:rPr>
-          <w:sz w:val="20"/>
-          <w:szCs w:val="20"/>
-        </w:rPr>
         <w:t>skierId</w:t>
       </w:r>
       <w:proofErr w:type="spellEnd"/>
       <w:r>
-        <w:rPr>
-          <w:sz w:val="20"/>
-          <w:szCs w:val="20"/>
-        </w:rPr>
-        <w:t xml:space="preserve"> INT NOT NULL</w:t>
-      </w:r>
-      <w:r>
-        <w:rPr>
-          <w:sz w:val="20"/>
-          <w:szCs w:val="20"/>
-        </w:rPr>
-        <w:t>,</w:t>
-      </w:r>
-    </w:p>
-    <w:p>
-      <w:pPr>
-        <w:pStyle w:val="ListParagraph"/>
-        <w:ind w:left="1440"/>
-        <w:rPr>
-          <w:sz w:val="20"/>
-          <w:szCs w:val="20"/>
-        </w:rPr>
-      </w:pPr>
-      <w:r>
-        <w:rPr>
-          <w:sz w:val="20"/>
-          <w:szCs w:val="20"/>
-        </w:rPr>
-        <w:t xml:space="preserve">   </w:t>
+        <w:t xml:space="preserve"> and </w:t>
       </w:r>
       <w:proofErr w:type="spellStart"/>
       <w:r>
-        <w:rPr>
-          <w:sz w:val="20"/>
-          <w:szCs w:val="20"/>
-        </w:rPr>
         <w:t>liftId</w:t>
       </w:r>
       <w:proofErr w:type="spellEnd"/>
       <w:r>
-        <w:rPr>
-          <w:sz w:val="20"/>
-          <w:szCs w:val="20"/>
-        </w:rPr>
-        <w:t xml:space="preserve"> INT NOT NULL,</w:t>
-      </w:r>
-    </w:p>
-    <w:p>
-      <w:pPr>
-        <w:pStyle w:val="ListParagraph"/>
-        <w:ind w:left="1440"/>
-        <w:rPr>
-          <w:sz w:val="20"/>
-          <w:szCs w:val="20"/>
-        </w:rPr>
-      </w:pPr>
-      <w:r>
-        <w:rPr>
-          <w:sz w:val="20"/>
-          <w:szCs w:val="20"/>
-        </w:rPr>
-        <w:t xml:space="preserve">   PRIMARY KEY </w:t>
-      </w:r>
-      <w:proofErr w:type="gramStart"/>
-      <w:r>
-        <w:rPr>
-          <w:sz w:val="20"/>
-          <w:szCs w:val="20"/>
-        </w:rPr>
-        <w:t>( id</w:t>
-      </w:r>
-      <w:proofErr w:type="gramEnd"/>
-      <w:r>
-        <w:rPr>
-          <w:sz w:val="20"/>
-          <w:szCs w:val="20"/>
-        </w:rPr>
-        <w:t xml:space="preserve"> )</w:t>
-      </w:r>
-      <w:r>
-        <w:rPr>
-          <w:sz w:val="20"/>
-          <w:szCs w:val="20"/>
-        </w:rPr>
-        <w:t>,</w:t>
-      </w:r>
-    </w:p>
-    <w:p>
-      <w:pPr>
-        <w:pStyle w:val="ListParagraph"/>
-        <w:ind w:left="1440"/>
-        <w:rPr>
-          <w:sz w:val="20"/>
-          <w:szCs w:val="20"/>
-        </w:rPr>
-      </w:pPr>
-      <w:r>
-        <w:rPr>
-          <w:sz w:val="20"/>
-          <w:szCs w:val="20"/>
-        </w:rPr>
-        <w:t>);</w:t>
-      </w:r>
-    </w:p>
-    <w:p>
-      <w:pPr>
-        <w:pStyle w:val="ListParagraph"/>
-        <w:ind w:left="1440"/>
-        <w:rPr>
-          <w:sz w:val="20"/>
-          <w:szCs w:val="20"/>
-        </w:rPr>
-      </w:pPr>
-    </w:p>
-    <w:p>
-      <w:pPr>
-        <w:pStyle w:val="ListParagraph"/>
-        <w:ind w:left="1440"/>
-        <w:rPr>
-          <w:sz w:val="20"/>
-          <w:szCs w:val="20"/>
-        </w:rPr>
-      </w:pPr>
-    </w:p>
-    <w:p>
-      <w:pPr>
-        <w:pStyle w:val="ListParagraph"/>
-        <w:ind w:left="1440"/>
-      </w:pPr>
-      <w:proofErr w:type="spellStart"/>
-      <w:r>
-        <w:t>LiftRides</w:t>
-      </w:r>
-      <w:proofErr w:type="spellEnd"/>
-      <w:r>
-        <w:t xml:space="preserve"> table is used to store the skier and lift ride information</w:t>
-      </w:r>
-      <w:r>
-        <w:t xml:space="preserve"> for specific season</w:t>
-      </w:r>
-      <w:r>
-        <w:t xml:space="preserve">. </w:t>
-      </w:r>
-      <w:r>
-        <w:t>To consume message from message queue ASAP</w:t>
-      </w:r>
-      <w:r>
-        <w:t>,</w:t>
-      </w:r>
-      <w:r>
-        <w:t xml:space="preserve"> each request will be stored as a single entry in the DB. As a result, the </w:t>
-      </w:r>
-      <w:proofErr w:type="spellStart"/>
-      <w:r>
-        <w:t>LiftRides</w:t>
-      </w:r>
-      <w:proofErr w:type="spellEnd"/>
-      <w:r>
-        <w:t xml:space="preserve"> table </w:t>
-      </w:r>
-      <w:r>
-        <w:t xml:space="preserve">has the fields of skier id, id, time, lift id, the primary key is automatically assigned by MySQL. </w:t>
-      </w:r>
-      <w:r>
-        <w:t>To</w:t>
-      </w:r>
-      <w:r>
-        <w:t xml:space="preserve"> enable the queries like “</w:t>
-      </w:r>
-      <w:r>
-        <w:t>For skier N,</w:t>
-      </w:r>
-      <w:r>
-        <w:t xml:space="preserve"> XXX”, we need to group the rows by skier Id</w:t>
-      </w:r>
-      <w:r>
-        <w:t xml:space="preserve"> while executing SQL queries.</w:t>
-      </w:r>
-    </w:p>
-    <w:p>
-      <w:pPr>
-        <w:pStyle w:val="ListParagraph"/>
-        <w:ind w:left="1440"/>
-      </w:pPr>
-    </w:p>
-    <w:p>
-      <w:pPr>
-        <w:pStyle w:val="ListParagraph"/>
-        <w:ind w:left="1440"/>
-      </w:pPr>
-      <w:r>
-        <w:t>Vice versa, Resort table is used to store data pertinent to the ski resort. It has the fields of</w:t>
-      </w:r>
-      <w:r>
-        <w:t xml:space="preserve"> </w:t>
-      </w:r>
-      <w:proofErr w:type="spellStart"/>
-      <w:r>
-        <w:t>dayId</w:t>
-      </w:r>
-      <w:proofErr w:type="spellEnd"/>
-      <w:r>
-        <w:t xml:space="preserve">, year, time, </w:t>
-      </w:r>
-      <w:proofErr w:type="spellStart"/>
-      <w:r>
-        <w:t>resortId</w:t>
-      </w:r>
-      <w:proofErr w:type="spellEnd"/>
-      <w:r>
-        <w:t xml:space="preserve">, </w:t>
-      </w:r>
-      <w:proofErr w:type="spellStart"/>
-      <w:r>
-        <w:t>skierId</w:t>
-      </w:r>
-      <w:proofErr w:type="spellEnd"/>
-      <w:r>
-        <w:t xml:space="preserve"> and </w:t>
-      </w:r>
-      <w:proofErr w:type="spellStart"/>
-      <w:r>
-        <w:t>liftId</w:t>
-      </w:r>
-      <w:proofErr w:type="spellEnd"/>
-      <w:r>
         <w:t>. The primary key is also automatically incremented for each record.</w:t>
       </w:r>
       <w:r>
-        <w:t xml:space="preserve"> To enable queries like </w:t>
-      </w:r>
-      <w:r>
-        <w:t>“</w:t>
+        <w:t xml:space="preserve"> To enable queries like “</w:t>
       </w:r>
       <w:r>
         <w:t xml:space="preserve">For </w:t>
@@ -864,10 +848,7 @@
         <w:t xml:space="preserve"> N,</w:t>
       </w:r>
       <w:r>
-        <w:t xml:space="preserve"> XXX”,</w:t>
-      </w:r>
-      <w:r>
-        <w:t xml:space="preserve"> we can select on the specific day and do some “group by” operations.</w:t>
+        <w:t xml:space="preserve"> XXX”, we can select on the specific day and do some “group by” operations.</w:t>
       </w:r>
     </w:p>
     <w:p>
@@ -2311,24 +2292,15 @@
         </w:numPr>
       </w:pPr>
       <w:r>
-        <w:t xml:space="preserve">Test Results – </w:t>
-      </w:r>
-      <w:r>
-        <w:t>after increasing capacity</w:t>
-      </w:r>
-    </w:p>
-    <w:p>
-      <w:pPr>
-        <w:pStyle w:val="ListParagraph"/>
-      </w:pPr>
-      <w:r>
-        <w:t>At th</w:t>
-      </w:r>
-      <w:r>
-        <w:t>is</w:t>
-      </w:r>
-      <w:r>
-        <w:t xml:space="preserve"> step, both the consumer and </w:t>
+        <w:t>Test Results – after increasing capacity</w:t>
+      </w:r>
+    </w:p>
+    <w:p>
+      <w:pPr>
+        <w:pStyle w:val="ListParagraph"/>
+      </w:pPr>
+      <w:r>
+        <w:t xml:space="preserve">At this step, both the consumer and </w:t>
       </w:r>
       <w:proofErr w:type="spellStart"/>
       <w:r>
@@ -2336,10 +2308,7 @@
       </w:r>
       <w:proofErr w:type="spellEnd"/>
       <w:r>
-        <w:t xml:space="preserve"> instance are </w:t>
-      </w:r>
-      <w:r>
-        <w:t>increased from t</w:t>
+        <w:t xml:space="preserve"> instance are increased from t</w:t>
       </w:r>
       <w:proofErr w:type="gramStart"/>
       <w:r>
@@ -2701,13 +2670,7 @@
         </w:numPr>
       </w:pPr>
       <w:r>
-        <w:t>Step</w:t>
-      </w:r>
-      <w:r>
-        <w:t>1</w:t>
-      </w:r>
-      <w:r>
-        <w:t xml:space="preserve"> – 256 threads</w:t>
+        <w:t>Step1 – 256 threads</w:t>
       </w:r>
     </w:p>
     <w:p>
@@ -3697,16 +3660,382 @@
     </w:p>
     <w:p>
       <w:pPr>
-        <w:autoSpaceDE w:val="0"/>
-        <w:autoSpaceDN w:val="0"/>
-        <w:adjustRightInd w:val="0"/>
-        <w:ind w:left="360"/>
-        <w:rPr>
-          <w:rFonts w:ascii="Helvetica Neue" w:hAnsi="Helvetica Neue" w:cs="Helvetica Neue"/>
-          <w:sz w:val="26"/>
-          <w:szCs w:val="26"/>
-        </w:rPr>
-      </w:pPr>
+        <w:pStyle w:val="ListParagraph"/>
+        <w:numPr>
+          <w:ilvl w:val="1"/>
+          <w:numId w:val="1"/>
+        </w:numPr>
+      </w:pPr>
+      <w:r>
+        <w:t xml:space="preserve">Comparisons: </w:t>
+      </w:r>
+    </w:p>
+    <w:tbl>
+      <w:tblPr>
+        <w:tblStyle w:val="TableGrid"/>
+        <w:tblW w:w="0" w:type="auto"/>
+        <w:tblInd w:w="1440" w:type="dxa"/>
+        <w:tblLook w:val="04A0" w:firstRow="1" w:lastRow="0" w:firstColumn="1" w:lastColumn="0" w:noHBand="0" w:noVBand="1"/>
+      </w:tblPr>
+      <w:tblGrid>
+        <w:gridCol w:w="3415"/>
+        <w:gridCol w:w="3600"/>
+      </w:tblGrid>
+      <w:tr>
+        <w:tc>
+          <w:tcPr>
+            <w:tcW w:w="3415" w:type="dxa"/>
+          </w:tcPr>
+          <w:p>
+            <w:pPr>
+              <w:pStyle w:val="ListParagraph"/>
+              <w:ind w:left="0"/>
+            </w:pPr>
+          </w:p>
+        </w:tc>
+        <w:tc>
+          <w:tcPr>
+            <w:tcW w:w="3600" w:type="dxa"/>
+          </w:tcPr>
+          <w:p>
+            <w:pPr>
+              <w:pStyle w:val="ListParagraph"/>
+              <w:ind w:left="0"/>
+            </w:pPr>
+            <w:r>
+              <w:t>Max Queue Length (backlogs)</w:t>
+            </w:r>
+          </w:p>
+        </w:tc>
+      </w:tr>
+      <w:tr>
+        <w:tc>
+          <w:tcPr>
+            <w:tcW w:w="3415" w:type="dxa"/>
+          </w:tcPr>
+          <w:p>
+            <w:pPr>
+              <w:pStyle w:val="ListParagraph"/>
+              <w:ind w:left="0"/>
+            </w:pPr>
+            <w:r>
+              <w:t>Step1 – 128 threads (before)</w:t>
+            </w:r>
+          </w:p>
+        </w:tc>
+        <w:tc>
+          <w:tcPr>
+            <w:tcW w:w="3600" w:type="dxa"/>
+          </w:tcPr>
+          <w:p>
+            <w:pPr>
+              <w:pStyle w:val="ListParagraph"/>
+              <w:ind w:left="0"/>
+            </w:pPr>
+            <w:r>
+              <w:t>24528</w:t>
+            </w:r>
+          </w:p>
+        </w:tc>
+      </w:tr>
+      <w:tr>
+        <w:tc>
+          <w:tcPr>
+            <w:tcW w:w="3415" w:type="dxa"/>
+          </w:tcPr>
+          <w:p>
+            <w:pPr>
+              <w:pStyle w:val="ListParagraph"/>
+              <w:ind w:left="0"/>
+            </w:pPr>
+            <w:r>
+              <w:t>Step1 – 128 threads (after)</w:t>
+            </w:r>
+          </w:p>
+        </w:tc>
+        <w:tc>
+          <w:tcPr>
+            <w:tcW w:w="3600" w:type="dxa"/>
+          </w:tcPr>
+          <w:p>
+            <w:pPr>
+              <w:pStyle w:val="ListParagraph"/>
+              <w:ind w:left="0"/>
+            </w:pPr>
+            <w:r>
+              <w:rPr>
+                <w:color w:val="FF0000"/>
+              </w:rPr>
+              <w:t>72</w:t>
+            </w:r>
+          </w:p>
+        </w:tc>
+      </w:tr>
+      <w:tr>
+        <w:tc>
+          <w:tcPr>
+            <w:tcW w:w="3415" w:type="dxa"/>
+          </w:tcPr>
+          <w:p>
+            <w:pPr>
+              <w:pStyle w:val="ListParagraph"/>
+              <w:ind w:left="0"/>
+            </w:pPr>
+            <w:r>
+              <w:t>Step 1 – 256 threads (before)</w:t>
+            </w:r>
+          </w:p>
+        </w:tc>
+        <w:tc>
+          <w:tcPr>
+            <w:tcW w:w="3600" w:type="dxa"/>
+          </w:tcPr>
+          <w:p>
+            <w:pPr>
+              <w:pStyle w:val="ListParagraph"/>
+              <w:tabs>
+                <w:tab w:val="left" w:pos="930"/>
+              </w:tabs>
+              <w:ind w:left="0"/>
+            </w:pPr>
+            <w:r>
+              <w:t>45548</w:t>
+            </w:r>
+          </w:p>
+        </w:tc>
+      </w:tr>
+      <w:tr>
+        <w:tc>
+          <w:tcPr>
+            <w:tcW w:w="3415" w:type="dxa"/>
+          </w:tcPr>
+          <w:p>
+            <w:pPr>
+              <w:pStyle w:val="ListParagraph"/>
+              <w:ind w:left="0"/>
+            </w:pPr>
+            <w:r>
+              <w:t>Step 1 – 256 threads (</w:t>
+            </w:r>
+            <w:r>
+              <w:t>after</w:t>
+            </w:r>
+            <w:r>
+              <w:t>)</w:t>
+            </w:r>
+          </w:p>
+        </w:tc>
+        <w:tc>
+          <w:tcPr>
+            <w:tcW w:w="3600" w:type="dxa"/>
+          </w:tcPr>
+          <w:p>
+            <w:pPr>
+              <w:pStyle w:val="ListParagraph"/>
+              <w:ind w:left="0"/>
+            </w:pPr>
+            <w:r>
+              <w:rPr>
+                <w:color w:val="FF0000"/>
+              </w:rPr>
+              <w:t>6922</w:t>
+            </w:r>
+          </w:p>
+        </w:tc>
+      </w:tr>
+      <w:tr>
+        <w:tc>
+          <w:tcPr>
+            <w:tcW w:w="3415" w:type="dxa"/>
+          </w:tcPr>
+          <w:p>
+            <w:pPr>
+              <w:pStyle w:val="ListParagraph"/>
+              <w:ind w:left="0"/>
+            </w:pPr>
+            <w:r>
+              <w:t xml:space="preserve">Step </w:t>
+            </w:r>
+            <w:r>
+              <w:t>2</w:t>
+            </w:r>
+            <w:r>
+              <w:t xml:space="preserve"> – </w:t>
+            </w:r>
+            <w:r>
+              <w:t>128</w:t>
+            </w:r>
+            <w:r>
+              <w:t xml:space="preserve"> threads (before)</w:t>
+            </w:r>
+          </w:p>
+        </w:tc>
+        <w:tc>
+          <w:tcPr>
+            <w:tcW w:w="3600" w:type="dxa"/>
+          </w:tcPr>
+          <w:p>
+            <w:pPr>
+              <w:pStyle w:val="ListParagraph"/>
+              <w:ind w:left="0"/>
+            </w:pPr>
+            <w:r>
+              <w:t>28584</w:t>
+            </w:r>
+          </w:p>
+        </w:tc>
+      </w:tr>
+      <w:tr>
+        <w:tc>
+          <w:tcPr>
+            <w:tcW w:w="3415" w:type="dxa"/>
+          </w:tcPr>
+          <w:p>
+            <w:pPr>
+              <w:pStyle w:val="ListParagraph"/>
+              <w:ind w:left="0"/>
+            </w:pPr>
+            <w:r>
+              <w:t xml:space="preserve">Step </w:t>
+            </w:r>
+            <w:r>
+              <w:t>2</w:t>
+            </w:r>
+            <w:r>
+              <w:t xml:space="preserve"> – </w:t>
+            </w:r>
+            <w:r>
+              <w:t>128</w:t>
+            </w:r>
+            <w:r>
+              <w:t xml:space="preserve"> threads (</w:t>
+            </w:r>
+            <w:r>
+              <w:t>after</w:t>
+            </w:r>
+            <w:r>
+              <w:t>)</w:t>
+            </w:r>
+          </w:p>
+        </w:tc>
+        <w:tc>
+          <w:tcPr>
+            <w:tcW w:w="3600" w:type="dxa"/>
+          </w:tcPr>
+          <w:p>
+            <w:pPr>
+              <w:pStyle w:val="ListParagraph"/>
+              <w:ind w:left="0"/>
+            </w:pPr>
+            <w:r>
+              <w:rPr>
+                <w:color w:val="FF0000"/>
+              </w:rPr>
+              <w:t>100</w:t>
+            </w:r>
+          </w:p>
+        </w:tc>
+      </w:tr>
+      <w:tr>
+        <w:tc>
+          <w:tcPr>
+            <w:tcW w:w="3415" w:type="dxa"/>
+          </w:tcPr>
+          <w:p>
+            <w:pPr>
+              <w:pStyle w:val="ListParagraph"/>
+              <w:ind w:left="0"/>
+            </w:pPr>
+            <w:r>
+              <w:t xml:space="preserve">Step </w:t>
+            </w:r>
+            <w:r>
+              <w:t>2</w:t>
+            </w:r>
+            <w:r>
+              <w:t xml:space="preserve"> – 256 threads (before)</w:t>
+            </w:r>
+          </w:p>
+        </w:tc>
+        <w:tc>
+          <w:tcPr>
+            <w:tcW w:w="3600" w:type="dxa"/>
+          </w:tcPr>
+          <w:p>
+            <w:pPr>
+              <w:pStyle w:val="ListParagraph"/>
+              <w:ind w:left="0"/>
+            </w:pPr>
+            <w:r>
+              <w:t>45095</w:t>
+            </w:r>
+          </w:p>
+        </w:tc>
+      </w:tr>
+      <w:tr>
+        <w:tc>
+          <w:tcPr>
+            <w:tcW w:w="3415" w:type="dxa"/>
+          </w:tcPr>
+          <w:p>
+            <w:pPr>
+              <w:pStyle w:val="ListParagraph"/>
+              <w:ind w:left="0"/>
+            </w:pPr>
+            <w:r>
+              <w:t xml:space="preserve">Step </w:t>
+            </w:r>
+            <w:r>
+              <w:t>2</w:t>
+            </w:r>
+            <w:r>
+              <w:t xml:space="preserve"> – 256 threads (</w:t>
+            </w:r>
+            <w:r>
+              <w:t>after</w:t>
+            </w:r>
+            <w:r>
+              <w:t>)</w:t>
+            </w:r>
+          </w:p>
+        </w:tc>
+        <w:tc>
+          <w:tcPr>
+            <w:tcW w:w="3600" w:type="dxa"/>
+          </w:tcPr>
+          <w:p>
+            <w:pPr>
+              <w:pStyle w:val="ListParagraph"/>
+              <w:ind w:left="0"/>
+            </w:pPr>
+            <w:r>
+              <w:rPr>
+                <w:color w:val="FF0000"/>
+              </w:rPr>
+              <w:t>4886</w:t>
+            </w:r>
+          </w:p>
+        </w:tc>
+      </w:tr>
+    </w:tbl>
+    <w:p>
+      <w:pPr>
+        <w:pStyle w:val="ListParagraph"/>
+        <w:ind w:left="1440"/>
+      </w:pPr>
+    </w:p>
+    <w:p>
+      <w:pPr>
+        <w:pStyle w:val="ListParagraph"/>
+        <w:numPr>
+          <w:ilvl w:val="1"/>
+          <w:numId w:val="1"/>
+        </w:numPr>
+      </w:pPr>
+      <w:r>
+        <w:lastRenderedPageBreak/>
+        <w:t xml:space="preserve">Analysis: </w:t>
+      </w:r>
       <w:r>
         <w:t xml:space="preserve">At the beginning, for both 128 threads and 256 threads in Step 1&amp;2, we can see significant (tens of thousand) backlog in the message queue, which was caused by the DB bottleneck with no double. </w:t>
       </w:r>
@@ -4299,6 +4628,22 @@
       <w:shd w:val="clear" w:color="auto" w:fill="E1DFDD"/>
     </w:rPr>
   </w:style>
+  <w:style w:type="table" w:styleId="TableGrid">
+    <w:name w:val="Table Grid"/>
+    <w:basedOn w:val="TableNormal"/>
+    <w:uiPriority w:val="39"/>
+    <w:rsid w:val="00B31A96"/>
+    <w:tblPr>
+      <w:tblBorders>
+        <w:top w:val="single" w:sz="4" w:space="0" w:color="auto"/>
+        <w:left w:val="single" w:sz="4" w:space="0" w:color="auto"/>
+        <w:bottom w:val="single" w:sz="4" w:space="0" w:color="auto"/>
+        <w:right w:val="single" w:sz="4" w:space="0" w:color="auto"/>
+        <w:insideH w:val="single" w:sz="4" w:space="0" w:color="auto"/>
+        <w:insideV w:val="single" w:sz="4" w:space="0" w:color="auto"/>
+      </w:tblBorders>
+    </w:tblPr>
+  </w:style>
 </w:styles>
 </file>
 
